--- a/Q1/q1.docx
+++ b/Q1/q1.docx
@@ -69,7 +69,72 @@
       <w:pPr>
         <w:jc w:val="left"/>
         <w:rPr>
+          <w:rFonts w:asciiTheme="minorEastAsia" w:hAnsiTheme="minorEastAsia"/>
+          <w:lang w:eastAsia="ko-KR"/>
+        </w:rPr>
+      </w:pPr>
+      <w:r>
+        <w:rPr>
           <w:rFonts w:asciiTheme="minorEastAsia" w:hAnsiTheme="minorEastAsia" w:hint="eastAsia"/>
+          <w:lang w:eastAsia="ko-KR"/>
+        </w:rPr>
+        <w:t>특이사항:</w:t>
+      </w:r>
+      <w:r>
+        <w:rPr>
+          <w:rFonts w:asciiTheme="minorEastAsia" w:hAnsiTheme="minorEastAsia"/>
+          <w:lang w:eastAsia="ko-KR"/>
+        </w:rPr>
+        <w:t xml:space="preserve"> </w:t>
+      </w:r>
+      <w:r>
+        <w:rPr>
+          <w:rFonts w:asciiTheme="minorEastAsia" w:hAnsiTheme="minorEastAsia"/>
+          <w:lang w:eastAsia="ko-KR"/>
+        </w:rPr>
+        <w:t>‘</w:t>
+      </w:r>
+      <w:r>
+        <w:rPr>
+          <w:rFonts w:asciiTheme="minorEastAsia" w:hAnsiTheme="minorEastAsia" w:hint="eastAsia"/>
+          <w:lang w:eastAsia="ko-KR"/>
+        </w:rPr>
+        <w:t>서울</w:t>
+      </w:r>
+      <w:r>
+        <w:rPr>
+          <w:rFonts w:asciiTheme="minorEastAsia" w:hAnsiTheme="minorEastAsia"/>
+          <w:lang w:eastAsia="ko-KR"/>
+        </w:rPr>
+        <w:t>’</w:t>
+      </w:r>
+      <w:r>
+        <w:rPr>
+          <w:rFonts w:asciiTheme="minorEastAsia" w:hAnsiTheme="minorEastAsia" w:hint="eastAsia"/>
+          <w:lang w:eastAsia="ko-KR"/>
+        </w:rPr>
+        <w:t xml:space="preserve">은 </w:t>
+      </w:r>
+      <w:r>
+        <w:rPr>
+          <w:rFonts w:asciiTheme="minorEastAsia" w:hAnsiTheme="minorEastAsia" w:hint="eastAsia"/>
+          <w:lang w:eastAsia="ko-KR"/>
+        </w:rPr>
+        <w:t>관악산을 제외</w:t>
+      </w:r>
+      <w:r>
+        <w:rPr>
+          <w:rFonts w:asciiTheme="minorEastAsia" w:hAnsiTheme="minorEastAsia" w:hint="eastAsia"/>
+          <w:lang w:eastAsia="ko-KR"/>
+        </w:rPr>
+        <w:t>한 서울의 데이터</w:t>
+      </w:r>
+    </w:p>
+    <w:p>
+      <w:pPr>
+        <w:jc w:val="left"/>
+        <w:rPr>
+          <w:rFonts w:asciiTheme="minorEastAsia" w:hAnsiTheme="minorEastAsia"/>
           <w:lang w:eastAsia="ko-KR"/>
         </w:rPr>
       </w:pPr>
@@ -87,21 +152,35 @@
           <w:rFonts w:asciiTheme="minorEastAsia" w:hAnsiTheme="minorEastAsia" w:hint="eastAsia"/>
           <w:lang w:eastAsia="ko-KR"/>
         </w:rPr>
-        <w:t>데이터 획득 방법</w:t>
+        <w:t>2</w:t>
       </w:r>
       <w:r>
         <w:rPr>
           <w:rFonts w:asciiTheme="minorEastAsia" w:hAnsiTheme="minorEastAsia"/>
           <w:lang w:eastAsia="ko-KR"/>
         </w:rPr>
-        <w:t>(</w:t>
+        <w:t>022</w:t>
       </w:r>
       <w:r>
         <w:rPr>
           <w:rFonts w:asciiTheme="minorEastAsia" w:hAnsiTheme="minorEastAsia" w:hint="eastAsia"/>
           <w:lang w:eastAsia="ko-KR"/>
         </w:rPr>
-        <w:t>특이사항):</w:t>
+        <w:t>년 기온 자료 기준</w:t>
+      </w:r>
+      <w:r>
+        <w:rPr>
+          <w:rFonts w:asciiTheme="minorEastAsia" w:hAnsiTheme="minorEastAsia"/>
+          <w:lang w:eastAsia="ko-KR"/>
+        </w:rPr>
+        <w:t xml:space="preserve">, </w:t>
+      </w:r>
+      <w:r>
+        <w:rPr>
+          <w:rFonts w:asciiTheme="minorEastAsia" w:hAnsiTheme="minorEastAsia" w:hint="eastAsia"/>
+          <w:lang w:eastAsia="ko-KR"/>
+        </w:rPr>
+        <w:t>전국 평균 기온이 가장 높은 달과 가장 낮은 달을 다른 지역과 비교해 분석했다.</w:t>
       </w:r>
       <w:r>
         <w:rPr>
@@ -115,44 +194,2035 @@
       <w:pPr>
         <w:jc w:val="left"/>
         <w:rPr>
+          <w:rFonts w:asciiTheme="minorEastAsia" w:hAnsiTheme="minorEastAsia"/>
+          <w:lang w:eastAsia="ko-KR"/>
+        </w:rPr>
+      </w:pPr>
+    </w:p>
+    <w:p>
+      <w:pPr>
+        <w:jc w:val="left"/>
+        <w:rPr>
+          <w:rFonts w:ascii="Arial" w:hAnsi="Arial"/>
+          <w:color w:val="202122"/>
+          <w:sz w:val="21"/>
+          <w:szCs w:val="21"/>
+          <w:shd w:val="clear" w:color="auto" w:fill="FFFFFF"/>
+          <w:lang w:eastAsia="ko-KR"/>
+        </w:rPr>
+      </w:pPr>
+      <w:r>
+        <w:rPr>
           <w:rFonts w:asciiTheme="minorEastAsia" w:hAnsiTheme="minorEastAsia" w:hint="eastAsia"/>
           <w:lang w:eastAsia="ko-KR"/>
         </w:rPr>
+        <w:t xml:space="preserve">전국 평균 기온이 가장 높은 달은 </w:t>
+      </w:r>
+      <w:r>
+        <w:rPr>
+          <w:rFonts w:asciiTheme="minorEastAsia" w:hAnsiTheme="minorEastAsia"/>
+          <w:lang w:eastAsia="ko-KR"/>
+        </w:rPr>
+        <w:t>7</w:t>
+      </w:r>
+      <w:r>
+        <w:rPr>
+          <w:rFonts w:asciiTheme="minorEastAsia" w:hAnsiTheme="minorEastAsia" w:hint="eastAsia"/>
+          <w:lang w:eastAsia="ko-KR"/>
+        </w:rPr>
+        <w:t>월</w:t>
+      </w:r>
+      <w:r>
+        <w:rPr>
+          <w:rFonts w:asciiTheme="minorEastAsia" w:hAnsiTheme="minorEastAsia" w:hint="eastAsia"/>
+          <w:lang w:eastAsia="ko-KR"/>
+        </w:rPr>
+        <w:t>(</w:t>
+      </w:r>
+      <w:r>
+        <w:rPr>
+          <w:rFonts w:asciiTheme="minorEastAsia" w:hAnsiTheme="minorEastAsia"/>
+          <w:lang w:eastAsia="ko-KR"/>
+        </w:rPr>
+        <w:t>25.9</w:t>
+      </w:r>
+      <w:r>
+        <w:rPr>
+          <w:rFonts w:ascii="Arial" w:hAnsi="Arial"/>
+          <w:color w:val="202122"/>
+          <w:sz w:val="21"/>
+          <w:szCs w:val="21"/>
+          <w:shd w:val="clear" w:color="auto" w:fill="FFFFFF"/>
+        </w:rPr>
+        <w:t>°C</w:t>
+      </w:r>
+      <w:r>
+        <w:rPr>
+          <w:rFonts w:ascii="Arial" w:hAnsi="Arial"/>
+          <w:color w:val="202122"/>
+          <w:sz w:val="21"/>
+          <w:szCs w:val="21"/>
+          <w:shd w:val="clear" w:color="auto" w:fill="FFFFFF"/>
+        </w:rPr>
+        <w:t>)</w:t>
+      </w:r>
+      <w:r>
+        <w:rPr>
+          <w:rFonts w:ascii="Arial" w:hAnsi="Arial" w:hint="eastAsia"/>
+          <w:color w:val="202122"/>
+          <w:sz w:val="21"/>
+          <w:szCs w:val="21"/>
+          <w:shd w:val="clear" w:color="auto" w:fill="FFFFFF"/>
+          <w:lang w:eastAsia="ko-KR"/>
+        </w:rPr>
+        <w:t>이다</w:t>
+      </w:r>
+      <w:r>
+        <w:rPr>
+          <w:rFonts w:ascii="Arial" w:hAnsi="Arial" w:hint="eastAsia"/>
+          <w:color w:val="202122"/>
+          <w:sz w:val="21"/>
+          <w:szCs w:val="21"/>
+          <w:shd w:val="clear" w:color="auto" w:fill="FFFFFF"/>
+          <w:lang w:eastAsia="ko-KR"/>
+        </w:rPr>
+        <w:t>.</w:t>
+      </w:r>
+      <w:r>
+        <w:rPr>
+          <w:rFonts w:ascii="Arial" w:hAnsi="Arial"/>
+          <w:color w:val="202122"/>
+          <w:sz w:val="21"/>
+          <w:szCs w:val="21"/>
+          <w:shd w:val="clear" w:color="auto" w:fill="FFFFFF"/>
+          <w:lang w:eastAsia="ko-KR"/>
+        </w:rPr>
+        <w:t xml:space="preserve"> </w:t>
+      </w:r>
+      <w:r>
+        <w:rPr>
+          <w:rFonts w:ascii="Arial" w:hAnsi="Arial" w:hint="eastAsia"/>
+          <w:color w:val="202122"/>
+          <w:sz w:val="21"/>
+          <w:szCs w:val="21"/>
+          <w:shd w:val="clear" w:color="auto" w:fill="FFFFFF"/>
+          <w:lang w:eastAsia="ko-KR"/>
+        </w:rPr>
+        <w:t>이를</w:t>
+      </w:r>
+      <w:r>
+        <w:rPr>
+          <w:rFonts w:ascii="Arial" w:hAnsi="Arial" w:hint="eastAsia"/>
+          <w:color w:val="202122"/>
+          <w:sz w:val="21"/>
+          <w:szCs w:val="21"/>
+          <w:shd w:val="clear" w:color="auto" w:fill="FFFFFF"/>
+          <w:lang w:eastAsia="ko-KR"/>
+        </w:rPr>
+        <w:t xml:space="preserve"> </w:t>
+      </w:r>
+      <w:r>
+        <w:rPr>
+          <w:rFonts w:ascii="Arial" w:hAnsi="Arial" w:hint="eastAsia"/>
+          <w:color w:val="202122"/>
+          <w:sz w:val="21"/>
+          <w:szCs w:val="21"/>
+          <w:shd w:val="clear" w:color="auto" w:fill="FFFFFF"/>
+          <w:lang w:eastAsia="ko-KR"/>
+        </w:rPr>
+        <w:t>기준으로</w:t>
+      </w:r>
+      <w:r>
+        <w:rPr>
+          <w:rFonts w:ascii="Arial" w:hAnsi="Arial" w:hint="eastAsia"/>
+          <w:color w:val="202122"/>
+          <w:sz w:val="21"/>
+          <w:szCs w:val="21"/>
+          <w:shd w:val="clear" w:color="auto" w:fill="FFFFFF"/>
+          <w:lang w:eastAsia="ko-KR"/>
+        </w:rPr>
+        <w:t xml:space="preserve"> </w:t>
+      </w:r>
+      <w:r>
+        <w:rPr>
+          <w:rFonts w:ascii="Arial" w:hAnsi="Arial" w:hint="eastAsia"/>
+          <w:color w:val="202122"/>
+          <w:sz w:val="21"/>
+          <w:szCs w:val="21"/>
+          <w:shd w:val="clear" w:color="auto" w:fill="FFFFFF"/>
+          <w:lang w:eastAsia="ko-KR"/>
+        </w:rPr>
+        <w:t>전국</w:t>
+      </w:r>
+      <w:r>
+        <w:rPr>
+          <w:rFonts w:ascii="Arial" w:hAnsi="Arial" w:hint="eastAsia"/>
+          <w:color w:val="202122"/>
+          <w:sz w:val="21"/>
+          <w:szCs w:val="21"/>
+          <w:shd w:val="clear" w:color="auto" w:fill="FFFFFF"/>
+          <w:lang w:eastAsia="ko-KR"/>
+        </w:rPr>
+        <w:t xml:space="preserve"> </w:t>
+      </w:r>
+      <w:r>
+        <w:rPr>
+          <w:rFonts w:ascii="Arial" w:hAnsi="Arial" w:hint="eastAsia"/>
+          <w:color w:val="202122"/>
+          <w:sz w:val="21"/>
+          <w:szCs w:val="21"/>
+          <w:shd w:val="clear" w:color="auto" w:fill="FFFFFF"/>
+          <w:lang w:eastAsia="ko-KR"/>
+        </w:rPr>
+        <w:t>대비</w:t>
+      </w:r>
+      <w:r>
+        <w:rPr>
+          <w:rFonts w:ascii="Arial" w:hAnsi="Arial" w:hint="eastAsia"/>
+          <w:color w:val="202122"/>
+          <w:sz w:val="21"/>
+          <w:szCs w:val="21"/>
+          <w:shd w:val="clear" w:color="auto" w:fill="FFFFFF"/>
+          <w:lang w:eastAsia="ko-KR"/>
+        </w:rPr>
+        <w:t xml:space="preserve"> </w:t>
+      </w:r>
+      <w:r>
+        <w:rPr>
+          <w:rFonts w:ascii="Arial" w:hAnsi="Arial" w:hint="eastAsia"/>
+          <w:color w:val="202122"/>
+          <w:sz w:val="21"/>
+          <w:szCs w:val="21"/>
+          <w:shd w:val="clear" w:color="auto" w:fill="FFFFFF"/>
+          <w:lang w:eastAsia="ko-KR"/>
+        </w:rPr>
+        <w:t>더</w:t>
+      </w:r>
+      <w:r>
+        <w:rPr>
+          <w:rFonts w:ascii="Arial" w:hAnsi="Arial" w:hint="eastAsia"/>
+          <w:color w:val="202122"/>
+          <w:sz w:val="21"/>
+          <w:szCs w:val="21"/>
+          <w:shd w:val="clear" w:color="auto" w:fill="FFFFFF"/>
+          <w:lang w:eastAsia="ko-KR"/>
+        </w:rPr>
+        <w:t xml:space="preserve"> </w:t>
+      </w:r>
+      <w:r>
+        <w:rPr>
+          <w:rFonts w:ascii="Arial" w:hAnsi="Arial" w:hint="eastAsia"/>
+          <w:color w:val="202122"/>
+          <w:sz w:val="21"/>
+          <w:szCs w:val="21"/>
+          <w:shd w:val="clear" w:color="auto" w:fill="FFFFFF"/>
+          <w:lang w:eastAsia="ko-KR"/>
+        </w:rPr>
+        <w:t>더운</w:t>
+      </w:r>
+      <w:r>
+        <w:rPr>
+          <w:rFonts w:ascii="Arial" w:hAnsi="Arial" w:hint="eastAsia"/>
+          <w:color w:val="202122"/>
+          <w:sz w:val="21"/>
+          <w:szCs w:val="21"/>
+          <w:shd w:val="clear" w:color="auto" w:fill="FFFFFF"/>
+          <w:lang w:eastAsia="ko-KR"/>
+        </w:rPr>
+        <w:t xml:space="preserve"> </w:t>
+      </w:r>
+      <w:r>
+        <w:rPr>
+          <w:rFonts w:ascii="Arial" w:hAnsi="Arial" w:hint="eastAsia"/>
+          <w:color w:val="202122"/>
+          <w:sz w:val="21"/>
+          <w:szCs w:val="21"/>
+          <w:shd w:val="clear" w:color="auto" w:fill="FFFFFF"/>
+          <w:lang w:eastAsia="ko-KR"/>
+        </w:rPr>
+        <w:t>지역은</w:t>
+      </w:r>
+      <w:r>
+        <w:rPr>
+          <w:rFonts w:ascii="Arial" w:hAnsi="Arial" w:hint="eastAsia"/>
+          <w:color w:val="202122"/>
+          <w:sz w:val="21"/>
+          <w:szCs w:val="21"/>
+          <w:shd w:val="clear" w:color="auto" w:fill="FFFFFF"/>
+          <w:lang w:eastAsia="ko-KR"/>
+        </w:rPr>
+        <w:t xml:space="preserve"> </w:t>
+      </w:r>
+      <w:r>
+        <w:rPr>
+          <w:rFonts w:ascii="Arial" w:hAnsi="Arial" w:hint="eastAsia"/>
+          <w:color w:val="202122"/>
+          <w:sz w:val="21"/>
+          <w:szCs w:val="21"/>
+          <w:shd w:val="clear" w:color="auto" w:fill="FFFFFF"/>
+          <w:lang w:eastAsia="ko-KR"/>
+        </w:rPr>
+        <w:t>서울</w:t>
+      </w:r>
+      <w:r>
+        <w:rPr>
+          <w:rFonts w:ascii="Arial" w:hAnsi="Arial" w:hint="eastAsia"/>
+          <w:color w:val="202122"/>
+          <w:sz w:val="21"/>
+          <w:szCs w:val="21"/>
+          <w:shd w:val="clear" w:color="auto" w:fill="FFFFFF"/>
+          <w:lang w:eastAsia="ko-KR"/>
+        </w:rPr>
+        <w:t>(</w:t>
+      </w:r>
+      <w:r>
+        <w:rPr>
+          <w:rFonts w:ascii="Arial" w:hAnsi="Arial"/>
+          <w:color w:val="202122"/>
+          <w:sz w:val="21"/>
+          <w:szCs w:val="21"/>
+          <w:shd w:val="clear" w:color="auto" w:fill="FFFFFF"/>
+          <w:lang w:eastAsia="ko-KR"/>
+        </w:rPr>
+        <w:t>27.3</w:t>
+      </w:r>
+      <w:r>
+        <w:rPr>
+          <w:rFonts w:ascii="Arial" w:hAnsi="Arial"/>
+          <w:color w:val="202122"/>
+          <w:sz w:val="21"/>
+          <w:szCs w:val="21"/>
+          <w:shd w:val="clear" w:color="auto" w:fill="FFFFFF"/>
+        </w:rPr>
+        <w:t>°C</w:t>
+      </w:r>
+      <w:r>
+        <w:rPr>
+          <w:rFonts w:ascii="Arial" w:hAnsi="Arial"/>
+          <w:color w:val="202122"/>
+          <w:sz w:val="21"/>
+          <w:szCs w:val="21"/>
+          <w:shd w:val="clear" w:color="auto" w:fill="FFFFFF"/>
+        </w:rPr>
+        <w:t>)</w:t>
+      </w:r>
+      <w:r>
+        <w:rPr>
+          <w:rFonts w:ascii="Arial" w:hAnsi="Arial" w:hint="eastAsia"/>
+          <w:color w:val="202122"/>
+          <w:sz w:val="21"/>
+          <w:szCs w:val="21"/>
+          <w:shd w:val="clear" w:color="auto" w:fill="FFFFFF"/>
+          <w:lang w:eastAsia="ko-KR"/>
+        </w:rPr>
+        <w:t>,</w:t>
+      </w:r>
+      <w:r>
+        <w:rPr>
+          <w:rFonts w:ascii="Arial" w:hAnsi="Arial"/>
+          <w:color w:val="202122"/>
+          <w:sz w:val="21"/>
+          <w:szCs w:val="21"/>
+          <w:shd w:val="clear" w:color="auto" w:fill="FFFFFF"/>
+          <w:lang w:eastAsia="ko-KR"/>
+        </w:rPr>
+        <w:t xml:space="preserve"> </w:t>
+      </w:r>
+      <w:r>
+        <w:rPr>
+          <w:rFonts w:ascii="Arial" w:hAnsi="Arial" w:hint="eastAsia"/>
+          <w:color w:val="202122"/>
+          <w:sz w:val="21"/>
+          <w:szCs w:val="21"/>
+          <w:shd w:val="clear" w:color="auto" w:fill="FFFFFF"/>
+          <w:lang w:eastAsia="ko-KR"/>
+        </w:rPr>
+        <w:t>대전</w:t>
+      </w:r>
+      <w:r>
+        <w:rPr>
+          <w:rFonts w:ascii="Arial" w:hAnsi="Arial" w:hint="eastAsia"/>
+          <w:color w:val="202122"/>
+          <w:sz w:val="21"/>
+          <w:szCs w:val="21"/>
+          <w:shd w:val="clear" w:color="auto" w:fill="FFFFFF"/>
+          <w:lang w:eastAsia="ko-KR"/>
+        </w:rPr>
+        <w:t>(</w:t>
+      </w:r>
+      <w:r>
+        <w:rPr>
+          <w:rFonts w:ascii="Arial" w:hAnsi="Arial"/>
+          <w:color w:val="202122"/>
+          <w:sz w:val="21"/>
+          <w:szCs w:val="21"/>
+          <w:shd w:val="clear" w:color="auto" w:fill="FFFFFF"/>
+          <w:lang w:eastAsia="ko-KR"/>
+        </w:rPr>
+        <w:t>27.0</w:t>
+      </w:r>
+      <w:r>
+        <w:rPr>
+          <w:rFonts w:ascii="Arial" w:hAnsi="Arial"/>
+          <w:color w:val="202122"/>
+          <w:sz w:val="21"/>
+          <w:szCs w:val="21"/>
+          <w:shd w:val="clear" w:color="auto" w:fill="FFFFFF"/>
+        </w:rPr>
+        <w:t>°C</w:t>
+      </w:r>
+      <w:r>
+        <w:rPr>
+          <w:rFonts w:ascii="Arial" w:hAnsi="Arial"/>
+          <w:color w:val="202122"/>
+          <w:sz w:val="21"/>
+          <w:szCs w:val="21"/>
+          <w:shd w:val="clear" w:color="auto" w:fill="FFFFFF"/>
+        </w:rPr>
+        <w:t>)</w:t>
+      </w:r>
+      <w:r>
+        <w:rPr>
+          <w:rFonts w:ascii="Arial" w:hAnsi="Arial" w:hint="eastAsia"/>
+          <w:color w:val="202122"/>
+          <w:sz w:val="21"/>
+          <w:szCs w:val="21"/>
+          <w:shd w:val="clear" w:color="auto" w:fill="FFFFFF"/>
+          <w:lang w:eastAsia="ko-KR"/>
+        </w:rPr>
+        <w:t>,</w:t>
+      </w:r>
+      <w:r>
+        <w:rPr>
+          <w:rFonts w:ascii="Arial" w:hAnsi="Arial"/>
+          <w:color w:val="202122"/>
+          <w:sz w:val="21"/>
+          <w:szCs w:val="21"/>
+          <w:shd w:val="clear" w:color="auto" w:fill="FFFFFF"/>
+          <w:lang w:eastAsia="ko-KR"/>
+        </w:rPr>
+        <w:t xml:space="preserve"> </w:t>
+      </w:r>
+      <w:r>
+        <w:rPr>
+          <w:rFonts w:ascii="Arial" w:hAnsi="Arial" w:hint="eastAsia"/>
+          <w:color w:val="202122"/>
+          <w:sz w:val="21"/>
+          <w:szCs w:val="21"/>
+          <w:shd w:val="clear" w:color="auto" w:fill="FFFFFF"/>
+          <w:lang w:eastAsia="ko-KR"/>
+        </w:rPr>
+        <w:t>부산</w:t>
+      </w:r>
+      <w:r>
+        <w:rPr>
+          <w:rFonts w:ascii="Arial" w:hAnsi="Arial"/>
+          <w:color w:val="202122"/>
+          <w:sz w:val="21"/>
+          <w:szCs w:val="21"/>
+          <w:shd w:val="clear" w:color="auto" w:fill="FFFFFF"/>
+          <w:lang w:eastAsia="ko-KR"/>
+        </w:rPr>
+        <w:t>(26.2</w:t>
+      </w:r>
+      <w:r>
+        <w:rPr>
+          <w:rFonts w:ascii="Arial" w:hAnsi="Arial"/>
+          <w:color w:val="202122"/>
+          <w:sz w:val="21"/>
+          <w:szCs w:val="21"/>
+          <w:shd w:val="clear" w:color="auto" w:fill="FFFFFF"/>
+        </w:rPr>
+        <w:t>°C</w:t>
+      </w:r>
+      <w:r>
+        <w:rPr>
+          <w:rFonts w:ascii="Arial" w:hAnsi="Arial"/>
+          <w:color w:val="202122"/>
+          <w:sz w:val="21"/>
+          <w:szCs w:val="21"/>
+          <w:shd w:val="clear" w:color="auto" w:fill="FFFFFF"/>
+        </w:rPr>
+        <w:t>)</w:t>
+      </w:r>
+      <w:r>
+        <w:rPr>
+          <w:rFonts w:ascii="Arial" w:hAnsi="Arial" w:hint="eastAsia"/>
+          <w:color w:val="202122"/>
+          <w:sz w:val="21"/>
+          <w:szCs w:val="21"/>
+          <w:shd w:val="clear" w:color="auto" w:fill="FFFFFF"/>
+          <w:lang w:eastAsia="ko-KR"/>
+        </w:rPr>
+        <w:t>,</w:t>
+      </w:r>
+      <w:r>
+        <w:rPr>
+          <w:rFonts w:ascii="Arial" w:hAnsi="Arial"/>
+          <w:color w:val="202122"/>
+          <w:sz w:val="21"/>
+          <w:szCs w:val="21"/>
+          <w:shd w:val="clear" w:color="auto" w:fill="FFFFFF"/>
+          <w:lang w:eastAsia="ko-KR"/>
+        </w:rPr>
+        <w:t xml:space="preserve"> </w:t>
+      </w:r>
+      <w:r>
+        <w:rPr>
+          <w:rFonts w:ascii="Arial" w:hAnsi="Arial" w:hint="eastAsia"/>
+          <w:color w:val="202122"/>
+          <w:sz w:val="21"/>
+          <w:szCs w:val="21"/>
+          <w:shd w:val="clear" w:color="auto" w:fill="FFFFFF"/>
+          <w:lang w:eastAsia="ko-KR"/>
+        </w:rPr>
+        <w:t>제주</w:t>
+      </w:r>
+      <w:r>
+        <w:rPr>
+          <w:rFonts w:ascii="Arial" w:hAnsi="Arial" w:hint="eastAsia"/>
+          <w:color w:val="202122"/>
+          <w:sz w:val="21"/>
+          <w:szCs w:val="21"/>
+          <w:shd w:val="clear" w:color="auto" w:fill="FFFFFF"/>
+          <w:lang w:eastAsia="ko-KR"/>
+        </w:rPr>
+        <w:t>(</w:t>
+      </w:r>
+      <w:r>
+        <w:rPr>
+          <w:rFonts w:ascii="Arial" w:hAnsi="Arial"/>
+          <w:color w:val="202122"/>
+          <w:sz w:val="21"/>
+          <w:szCs w:val="21"/>
+          <w:shd w:val="clear" w:color="auto" w:fill="FFFFFF"/>
+          <w:lang w:eastAsia="ko-KR"/>
+        </w:rPr>
+        <w:t>27.3</w:t>
+      </w:r>
+      <w:r>
+        <w:rPr>
+          <w:rFonts w:ascii="Arial" w:hAnsi="Arial"/>
+          <w:color w:val="202122"/>
+          <w:sz w:val="21"/>
+          <w:szCs w:val="21"/>
+          <w:shd w:val="clear" w:color="auto" w:fill="FFFFFF"/>
+        </w:rPr>
+        <w:t>°C</w:t>
+      </w:r>
+      <w:r>
+        <w:rPr>
+          <w:rFonts w:ascii="Arial" w:hAnsi="Arial"/>
+          <w:color w:val="202122"/>
+          <w:sz w:val="21"/>
+          <w:szCs w:val="21"/>
+          <w:shd w:val="clear" w:color="auto" w:fill="FFFFFF"/>
+        </w:rPr>
+        <w:t>)</w:t>
+      </w:r>
+      <w:r>
+        <w:rPr>
+          <w:rFonts w:ascii="Arial" w:hAnsi="Arial" w:hint="eastAsia"/>
+          <w:color w:val="202122"/>
+          <w:sz w:val="21"/>
+          <w:szCs w:val="21"/>
+          <w:shd w:val="clear" w:color="auto" w:fill="FFFFFF"/>
+          <w:lang w:eastAsia="ko-KR"/>
+        </w:rPr>
+        <w:t>이다</w:t>
+      </w:r>
+      <w:r>
+        <w:rPr>
+          <w:rFonts w:ascii="Arial" w:hAnsi="Arial" w:hint="eastAsia"/>
+          <w:color w:val="202122"/>
+          <w:sz w:val="21"/>
+          <w:szCs w:val="21"/>
+          <w:shd w:val="clear" w:color="auto" w:fill="FFFFFF"/>
+          <w:lang w:eastAsia="ko-KR"/>
+        </w:rPr>
+        <w:t>.</w:t>
+      </w:r>
+      <w:r>
+        <w:rPr>
+          <w:rFonts w:ascii="Arial" w:hAnsi="Arial"/>
+          <w:color w:val="202122"/>
+          <w:sz w:val="21"/>
+          <w:szCs w:val="21"/>
+          <w:shd w:val="clear" w:color="auto" w:fill="FFFFFF"/>
+          <w:lang w:eastAsia="ko-KR"/>
+        </w:rPr>
+        <w:t xml:space="preserve"> </w:t>
+      </w:r>
+      <w:r>
+        <w:rPr>
+          <w:rFonts w:ascii="Arial" w:hAnsi="Arial" w:hint="eastAsia"/>
+          <w:color w:val="202122"/>
+          <w:sz w:val="21"/>
+          <w:szCs w:val="21"/>
+          <w:shd w:val="clear" w:color="auto" w:fill="FFFFFF"/>
+          <w:lang w:eastAsia="ko-KR"/>
+        </w:rPr>
+        <w:t>이를</w:t>
+      </w:r>
+      <w:r>
+        <w:rPr>
+          <w:rFonts w:ascii="Arial" w:hAnsi="Arial" w:hint="eastAsia"/>
+          <w:color w:val="202122"/>
+          <w:sz w:val="21"/>
+          <w:szCs w:val="21"/>
+          <w:shd w:val="clear" w:color="auto" w:fill="FFFFFF"/>
+          <w:lang w:eastAsia="ko-KR"/>
+        </w:rPr>
+        <w:t xml:space="preserve"> </w:t>
+      </w:r>
+      <w:r>
+        <w:rPr>
+          <w:rFonts w:ascii="Arial" w:hAnsi="Arial" w:hint="eastAsia"/>
+          <w:color w:val="202122"/>
+          <w:sz w:val="21"/>
+          <w:szCs w:val="21"/>
+          <w:shd w:val="clear" w:color="auto" w:fill="FFFFFF"/>
+          <w:lang w:eastAsia="ko-KR"/>
+        </w:rPr>
+        <w:t>바탕으로</w:t>
+      </w:r>
+      <w:r>
+        <w:rPr>
+          <w:rFonts w:ascii="Arial" w:hAnsi="Arial"/>
+          <w:color w:val="202122"/>
+          <w:sz w:val="21"/>
+          <w:szCs w:val="21"/>
+          <w:shd w:val="clear" w:color="auto" w:fill="FFFFFF"/>
+          <w:lang w:eastAsia="ko-KR"/>
+        </w:rPr>
+        <w:t xml:space="preserve"> </w:t>
+      </w:r>
+      <w:r>
+        <w:rPr>
+          <w:rFonts w:ascii="Arial" w:hAnsi="Arial" w:hint="eastAsia"/>
+          <w:color w:val="202122"/>
+          <w:sz w:val="21"/>
+          <w:szCs w:val="21"/>
+          <w:shd w:val="clear" w:color="auto" w:fill="FFFFFF"/>
+          <w:lang w:eastAsia="ko-KR"/>
+        </w:rPr>
+        <w:t>언급한</w:t>
+      </w:r>
+      <w:r>
+        <w:rPr>
+          <w:rFonts w:ascii="Arial" w:hAnsi="Arial" w:hint="eastAsia"/>
+          <w:color w:val="202122"/>
+          <w:sz w:val="21"/>
+          <w:szCs w:val="21"/>
+          <w:shd w:val="clear" w:color="auto" w:fill="FFFFFF"/>
+          <w:lang w:eastAsia="ko-KR"/>
+        </w:rPr>
+        <w:t xml:space="preserve"> </w:t>
+      </w:r>
+      <w:r>
+        <w:rPr>
+          <w:rFonts w:ascii="Arial" w:hAnsi="Arial" w:hint="eastAsia"/>
+          <w:color w:val="202122"/>
+          <w:sz w:val="21"/>
+          <w:szCs w:val="21"/>
+          <w:shd w:val="clear" w:color="auto" w:fill="FFFFFF"/>
+          <w:lang w:eastAsia="ko-KR"/>
+        </w:rPr>
+        <w:t>지역</w:t>
+      </w:r>
+      <w:r>
+        <w:rPr>
+          <w:rFonts w:ascii="Arial" w:hAnsi="Arial"/>
+          <w:color w:val="202122"/>
+          <w:sz w:val="21"/>
+          <w:szCs w:val="21"/>
+          <w:shd w:val="clear" w:color="auto" w:fill="FFFFFF"/>
+          <w:lang w:eastAsia="ko-KR"/>
+        </w:rPr>
+        <w:t xml:space="preserve"> </w:t>
+      </w:r>
+      <w:r>
+        <w:rPr>
+          <w:rFonts w:ascii="Arial" w:hAnsi="Arial" w:hint="eastAsia"/>
+          <w:color w:val="202122"/>
+          <w:sz w:val="21"/>
+          <w:szCs w:val="21"/>
+          <w:shd w:val="clear" w:color="auto" w:fill="FFFFFF"/>
+          <w:lang w:eastAsia="ko-KR"/>
+        </w:rPr>
+        <w:t>외</w:t>
+      </w:r>
+      <w:r>
+        <w:rPr>
+          <w:rFonts w:ascii="Arial" w:hAnsi="Arial" w:hint="eastAsia"/>
+          <w:color w:val="202122"/>
+          <w:sz w:val="21"/>
+          <w:szCs w:val="21"/>
+          <w:shd w:val="clear" w:color="auto" w:fill="FFFFFF"/>
+          <w:lang w:eastAsia="ko-KR"/>
+        </w:rPr>
+        <w:t xml:space="preserve"> </w:t>
+      </w:r>
+      <w:r>
+        <w:rPr>
+          <w:rFonts w:ascii="Arial" w:hAnsi="Arial" w:hint="eastAsia"/>
+          <w:color w:val="202122"/>
+          <w:sz w:val="21"/>
+          <w:szCs w:val="21"/>
+          <w:shd w:val="clear" w:color="auto" w:fill="FFFFFF"/>
+          <w:lang w:eastAsia="ko-KR"/>
+        </w:rPr>
+        <w:t>다른</w:t>
+      </w:r>
+      <w:r>
+        <w:rPr>
+          <w:rFonts w:ascii="Arial" w:hAnsi="Arial" w:hint="eastAsia"/>
+          <w:color w:val="202122"/>
+          <w:sz w:val="21"/>
+          <w:szCs w:val="21"/>
+          <w:shd w:val="clear" w:color="auto" w:fill="FFFFFF"/>
+          <w:lang w:eastAsia="ko-KR"/>
+        </w:rPr>
+        <w:t xml:space="preserve"> </w:t>
+      </w:r>
+      <w:r>
+        <w:rPr>
+          <w:rFonts w:ascii="Arial" w:hAnsi="Arial" w:hint="eastAsia"/>
+          <w:color w:val="202122"/>
+          <w:sz w:val="21"/>
+          <w:szCs w:val="21"/>
+          <w:shd w:val="clear" w:color="auto" w:fill="FFFFFF"/>
+          <w:lang w:eastAsia="ko-KR"/>
+        </w:rPr>
+        <w:t>지역이</w:t>
+      </w:r>
+      <w:r>
+        <w:rPr>
+          <w:rFonts w:ascii="Arial" w:hAnsi="Arial" w:hint="eastAsia"/>
+          <w:color w:val="202122"/>
+          <w:sz w:val="21"/>
+          <w:szCs w:val="21"/>
+          <w:shd w:val="clear" w:color="auto" w:fill="FFFFFF"/>
+          <w:lang w:eastAsia="ko-KR"/>
+        </w:rPr>
+        <w:t xml:space="preserve"> </w:t>
+      </w:r>
+      <w:r>
+        <w:rPr>
+          <w:rFonts w:ascii="Arial" w:hAnsi="Arial" w:hint="eastAsia"/>
+          <w:color w:val="202122"/>
+          <w:sz w:val="21"/>
+          <w:szCs w:val="21"/>
+          <w:shd w:val="clear" w:color="auto" w:fill="FFFFFF"/>
+          <w:lang w:eastAsia="ko-KR"/>
+        </w:rPr>
+        <w:t>전국</w:t>
+      </w:r>
+      <w:r>
+        <w:rPr>
+          <w:rFonts w:ascii="Arial" w:hAnsi="Arial" w:hint="eastAsia"/>
+          <w:color w:val="202122"/>
+          <w:sz w:val="21"/>
+          <w:szCs w:val="21"/>
+          <w:shd w:val="clear" w:color="auto" w:fill="FFFFFF"/>
+          <w:lang w:eastAsia="ko-KR"/>
+        </w:rPr>
+        <w:t xml:space="preserve"> </w:t>
+      </w:r>
+      <w:r>
+        <w:rPr>
+          <w:rFonts w:ascii="Arial" w:hAnsi="Arial" w:hint="eastAsia"/>
+          <w:color w:val="202122"/>
+          <w:sz w:val="21"/>
+          <w:szCs w:val="21"/>
+          <w:shd w:val="clear" w:color="auto" w:fill="FFFFFF"/>
+          <w:lang w:eastAsia="ko-KR"/>
+        </w:rPr>
+        <w:t>대비</w:t>
+      </w:r>
+      <w:r>
+        <w:rPr>
+          <w:rFonts w:ascii="Arial" w:hAnsi="Arial" w:hint="eastAsia"/>
+          <w:color w:val="202122"/>
+          <w:sz w:val="21"/>
+          <w:szCs w:val="21"/>
+          <w:shd w:val="clear" w:color="auto" w:fill="FFFFFF"/>
+          <w:lang w:eastAsia="ko-KR"/>
+        </w:rPr>
+        <w:t xml:space="preserve"> </w:t>
+      </w:r>
+      <w:r>
+        <w:rPr>
+          <w:rFonts w:ascii="Arial" w:hAnsi="Arial" w:hint="eastAsia"/>
+          <w:color w:val="202122"/>
+          <w:sz w:val="21"/>
+          <w:szCs w:val="21"/>
+          <w:shd w:val="clear" w:color="auto" w:fill="FFFFFF"/>
+          <w:lang w:eastAsia="ko-KR"/>
+        </w:rPr>
+        <w:t>낮은</w:t>
+      </w:r>
+      <w:r>
+        <w:rPr>
+          <w:rFonts w:ascii="Arial" w:hAnsi="Arial" w:hint="eastAsia"/>
+          <w:color w:val="202122"/>
+          <w:sz w:val="21"/>
+          <w:szCs w:val="21"/>
+          <w:shd w:val="clear" w:color="auto" w:fill="FFFFFF"/>
+          <w:lang w:eastAsia="ko-KR"/>
+        </w:rPr>
+        <w:t xml:space="preserve"> </w:t>
+      </w:r>
+      <w:r>
+        <w:rPr>
+          <w:rFonts w:ascii="Arial" w:hAnsi="Arial" w:hint="eastAsia"/>
+          <w:color w:val="202122"/>
+          <w:sz w:val="21"/>
+          <w:szCs w:val="21"/>
+          <w:shd w:val="clear" w:color="auto" w:fill="FFFFFF"/>
+          <w:lang w:eastAsia="ko-KR"/>
+        </w:rPr>
+        <w:t>기온이</w:t>
+      </w:r>
+      <w:r>
+        <w:rPr>
+          <w:rFonts w:ascii="Arial" w:hAnsi="Arial" w:hint="eastAsia"/>
+          <w:color w:val="202122"/>
+          <w:sz w:val="21"/>
+          <w:szCs w:val="21"/>
+          <w:shd w:val="clear" w:color="auto" w:fill="FFFFFF"/>
+          <w:lang w:eastAsia="ko-KR"/>
+        </w:rPr>
+        <w:t xml:space="preserve"> </w:t>
+      </w:r>
+      <w:r>
+        <w:rPr>
+          <w:rFonts w:ascii="Arial" w:hAnsi="Arial" w:hint="eastAsia"/>
+          <w:color w:val="202122"/>
+          <w:sz w:val="21"/>
+          <w:szCs w:val="21"/>
+          <w:shd w:val="clear" w:color="auto" w:fill="FFFFFF"/>
+          <w:lang w:eastAsia="ko-KR"/>
+        </w:rPr>
+        <w:t>많다는</w:t>
+      </w:r>
+      <w:r>
+        <w:rPr>
+          <w:rFonts w:ascii="Arial" w:hAnsi="Arial" w:hint="eastAsia"/>
+          <w:color w:val="202122"/>
+          <w:sz w:val="21"/>
+          <w:szCs w:val="21"/>
+          <w:shd w:val="clear" w:color="auto" w:fill="FFFFFF"/>
+          <w:lang w:eastAsia="ko-KR"/>
+        </w:rPr>
+        <w:t xml:space="preserve"> </w:t>
+      </w:r>
+      <w:r>
+        <w:rPr>
+          <w:rFonts w:ascii="Arial" w:hAnsi="Arial" w:hint="eastAsia"/>
+          <w:color w:val="202122"/>
+          <w:sz w:val="21"/>
+          <w:szCs w:val="21"/>
+          <w:shd w:val="clear" w:color="auto" w:fill="FFFFFF"/>
+          <w:lang w:eastAsia="ko-KR"/>
+        </w:rPr>
+        <w:t>것으로</w:t>
+      </w:r>
+      <w:r>
+        <w:rPr>
+          <w:rFonts w:ascii="Arial" w:hAnsi="Arial" w:hint="eastAsia"/>
+          <w:color w:val="202122"/>
+          <w:sz w:val="21"/>
+          <w:szCs w:val="21"/>
+          <w:shd w:val="clear" w:color="auto" w:fill="FFFFFF"/>
+          <w:lang w:eastAsia="ko-KR"/>
+        </w:rPr>
+        <w:t xml:space="preserve"> </w:t>
+      </w:r>
+      <w:r>
+        <w:rPr>
+          <w:rFonts w:ascii="Arial" w:hAnsi="Arial" w:hint="eastAsia"/>
+          <w:color w:val="202122"/>
+          <w:sz w:val="21"/>
+          <w:szCs w:val="21"/>
+          <w:shd w:val="clear" w:color="auto" w:fill="FFFFFF"/>
+          <w:lang w:eastAsia="ko-KR"/>
+        </w:rPr>
+        <w:t>추측된다</w:t>
+      </w:r>
+      <w:r>
+        <w:rPr>
+          <w:rFonts w:ascii="Arial" w:hAnsi="Arial" w:hint="eastAsia"/>
+          <w:color w:val="202122"/>
+          <w:sz w:val="21"/>
+          <w:szCs w:val="21"/>
+          <w:shd w:val="clear" w:color="auto" w:fill="FFFFFF"/>
+          <w:lang w:eastAsia="ko-KR"/>
+        </w:rPr>
+        <w:t>.</w:t>
+      </w:r>
+    </w:p>
+    <w:p>
+      <w:pPr>
+        <w:jc w:val="left"/>
+        <w:rPr>
+          <w:rFonts w:asciiTheme="minorEastAsia" w:hAnsiTheme="minorEastAsia" w:hint="eastAsia"/>
+          <w:lang w:eastAsia="ko-KR"/>
+        </w:rPr>
       </w:pPr>
-      <w:r>
-        <w:rPr>
-          <w:rFonts w:asciiTheme="minorEastAsia" w:hAnsiTheme="minorEastAsia"/>
-          <w:lang w:eastAsia="ko-KR"/>
-        </w:rPr>
-        <w:t>‘</w:t>
-      </w:r>
-      <w:r>
+    </w:p>
+    <w:p>
+      <w:pPr>
+        <w:jc w:val="left"/>
         <w:rPr>
           <w:rFonts w:asciiTheme="minorEastAsia" w:hAnsiTheme="minorEastAsia" w:hint="eastAsia"/>
           <w:lang w:eastAsia="ko-KR"/>
         </w:rPr>
+      </w:pPr>
+      <w:r>
+        <w:rPr>
+          <w:rFonts w:ascii="Arial" w:hAnsi="Arial" w:hint="eastAsia"/>
+          <w:color w:val="202122"/>
+          <w:sz w:val="21"/>
+          <w:szCs w:val="21"/>
+          <w:shd w:val="clear" w:color="auto" w:fill="FFFFFF"/>
+          <w:lang w:eastAsia="ko-KR"/>
+        </w:rPr>
+        <w:t>전국</w:t>
+      </w:r>
+      <w:r>
+        <w:rPr>
+          <w:rFonts w:ascii="Arial" w:hAnsi="Arial" w:hint="eastAsia"/>
+          <w:color w:val="202122"/>
+          <w:sz w:val="21"/>
+          <w:szCs w:val="21"/>
+          <w:shd w:val="clear" w:color="auto" w:fill="FFFFFF"/>
+          <w:lang w:eastAsia="ko-KR"/>
+        </w:rPr>
+        <w:t xml:space="preserve"> </w:t>
+      </w:r>
+      <w:r>
+        <w:rPr>
+          <w:rFonts w:ascii="Arial" w:hAnsi="Arial" w:hint="eastAsia"/>
+          <w:color w:val="202122"/>
+          <w:sz w:val="21"/>
+          <w:szCs w:val="21"/>
+          <w:shd w:val="clear" w:color="auto" w:fill="FFFFFF"/>
+          <w:lang w:eastAsia="ko-KR"/>
+        </w:rPr>
+        <w:t>평균</w:t>
+      </w:r>
+      <w:r>
+        <w:rPr>
+          <w:rFonts w:ascii="Arial" w:hAnsi="Arial" w:hint="eastAsia"/>
+          <w:color w:val="202122"/>
+          <w:sz w:val="21"/>
+          <w:szCs w:val="21"/>
+          <w:shd w:val="clear" w:color="auto" w:fill="FFFFFF"/>
+          <w:lang w:eastAsia="ko-KR"/>
+        </w:rPr>
+        <w:t xml:space="preserve"> </w:t>
+      </w:r>
+      <w:r>
+        <w:rPr>
+          <w:rFonts w:ascii="Arial" w:hAnsi="Arial" w:hint="eastAsia"/>
+          <w:color w:val="202122"/>
+          <w:sz w:val="21"/>
+          <w:szCs w:val="21"/>
+          <w:shd w:val="clear" w:color="auto" w:fill="FFFFFF"/>
+          <w:lang w:eastAsia="ko-KR"/>
+        </w:rPr>
+        <w:t>기온이</w:t>
+      </w:r>
+      <w:r>
+        <w:rPr>
+          <w:rFonts w:ascii="Arial" w:hAnsi="Arial" w:hint="eastAsia"/>
+          <w:color w:val="202122"/>
+          <w:sz w:val="21"/>
+          <w:szCs w:val="21"/>
+          <w:shd w:val="clear" w:color="auto" w:fill="FFFFFF"/>
+          <w:lang w:eastAsia="ko-KR"/>
+        </w:rPr>
+        <w:t xml:space="preserve"> </w:t>
+      </w:r>
+      <w:r>
+        <w:rPr>
+          <w:rFonts w:ascii="Arial" w:hAnsi="Arial" w:hint="eastAsia"/>
+          <w:color w:val="202122"/>
+          <w:sz w:val="21"/>
+          <w:szCs w:val="21"/>
+          <w:shd w:val="clear" w:color="auto" w:fill="FFFFFF"/>
+          <w:lang w:eastAsia="ko-KR"/>
+        </w:rPr>
+        <w:t>가장</w:t>
+      </w:r>
+      <w:r>
+        <w:rPr>
+          <w:rFonts w:ascii="Arial" w:hAnsi="Arial" w:hint="eastAsia"/>
+          <w:color w:val="202122"/>
+          <w:sz w:val="21"/>
+          <w:szCs w:val="21"/>
+          <w:shd w:val="clear" w:color="auto" w:fill="FFFFFF"/>
+          <w:lang w:eastAsia="ko-KR"/>
+        </w:rPr>
+        <w:t xml:space="preserve"> </w:t>
+      </w:r>
+      <w:r>
+        <w:rPr>
+          <w:rFonts w:ascii="Arial" w:hAnsi="Arial" w:hint="eastAsia"/>
+          <w:color w:val="202122"/>
+          <w:sz w:val="21"/>
+          <w:szCs w:val="21"/>
+          <w:shd w:val="clear" w:color="auto" w:fill="FFFFFF"/>
+          <w:lang w:eastAsia="ko-KR"/>
+        </w:rPr>
+        <w:t>낮은</w:t>
+      </w:r>
+      <w:r>
+        <w:rPr>
+          <w:rFonts w:ascii="Arial" w:hAnsi="Arial" w:hint="eastAsia"/>
+          <w:color w:val="202122"/>
+          <w:sz w:val="21"/>
+          <w:szCs w:val="21"/>
+          <w:shd w:val="clear" w:color="auto" w:fill="FFFFFF"/>
+          <w:lang w:eastAsia="ko-KR"/>
+        </w:rPr>
+        <w:t xml:space="preserve"> </w:t>
+      </w:r>
+      <w:r>
+        <w:rPr>
+          <w:rFonts w:ascii="Arial" w:hAnsi="Arial" w:hint="eastAsia"/>
+          <w:color w:val="202122"/>
+          <w:sz w:val="21"/>
+          <w:szCs w:val="21"/>
+          <w:shd w:val="clear" w:color="auto" w:fill="FFFFFF"/>
+          <w:lang w:eastAsia="ko-KR"/>
+        </w:rPr>
+        <w:t>달은</w:t>
+      </w:r>
+      <w:r>
+        <w:rPr>
+          <w:rFonts w:ascii="Arial" w:hAnsi="Arial" w:hint="eastAsia"/>
+          <w:color w:val="202122"/>
+          <w:sz w:val="21"/>
+          <w:szCs w:val="21"/>
+          <w:shd w:val="clear" w:color="auto" w:fill="FFFFFF"/>
+          <w:lang w:eastAsia="ko-KR"/>
+        </w:rPr>
+        <w:t xml:space="preserve"> </w:t>
+      </w:r>
+      <w:r>
+        <w:rPr>
+          <w:rFonts w:ascii="Arial" w:hAnsi="Arial"/>
+          <w:color w:val="202122"/>
+          <w:sz w:val="21"/>
+          <w:szCs w:val="21"/>
+          <w:shd w:val="clear" w:color="auto" w:fill="FFFFFF"/>
+          <w:lang w:eastAsia="ko-KR"/>
+        </w:rPr>
+        <w:t>12</w:t>
+      </w:r>
+      <w:r>
+        <w:rPr>
+          <w:rFonts w:ascii="Arial" w:hAnsi="Arial" w:hint="eastAsia"/>
+          <w:color w:val="202122"/>
+          <w:sz w:val="21"/>
+          <w:szCs w:val="21"/>
+          <w:shd w:val="clear" w:color="auto" w:fill="FFFFFF"/>
+          <w:lang w:eastAsia="ko-KR"/>
+        </w:rPr>
+        <w:t>월</w:t>
+      </w:r>
+      <w:r>
+        <w:rPr>
+          <w:rFonts w:ascii="Arial" w:hAnsi="Arial" w:hint="eastAsia"/>
+          <w:color w:val="202122"/>
+          <w:sz w:val="21"/>
+          <w:szCs w:val="21"/>
+          <w:shd w:val="clear" w:color="auto" w:fill="FFFFFF"/>
+          <w:lang w:eastAsia="ko-KR"/>
+        </w:rPr>
+        <w:t>(</w:t>
+      </w:r>
+      <w:r>
+        <w:rPr>
+          <w:rFonts w:ascii="Arial" w:hAnsi="Arial"/>
+          <w:color w:val="202122"/>
+          <w:sz w:val="21"/>
+          <w:szCs w:val="21"/>
+          <w:shd w:val="clear" w:color="auto" w:fill="FFFFFF"/>
+          <w:lang w:eastAsia="ko-KR"/>
+        </w:rPr>
+        <w:t>-1.4</w:t>
+      </w:r>
+      <w:r>
+        <w:rPr>
+          <w:rFonts w:ascii="Arial" w:hAnsi="Arial"/>
+          <w:color w:val="202122"/>
+          <w:sz w:val="21"/>
+          <w:szCs w:val="21"/>
+          <w:shd w:val="clear" w:color="auto" w:fill="FFFFFF"/>
+        </w:rPr>
+        <w:t>°C</w:t>
+      </w:r>
+      <w:r>
+        <w:rPr>
+          <w:rFonts w:ascii="Arial" w:hAnsi="Arial"/>
+          <w:color w:val="202122"/>
+          <w:sz w:val="21"/>
+          <w:szCs w:val="21"/>
+          <w:shd w:val="clear" w:color="auto" w:fill="FFFFFF"/>
+        </w:rPr>
+        <w:t>)</w:t>
+      </w:r>
+      <w:r>
+        <w:rPr>
+          <w:rFonts w:ascii="Arial" w:hAnsi="Arial" w:hint="eastAsia"/>
+          <w:color w:val="202122"/>
+          <w:sz w:val="21"/>
+          <w:szCs w:val="21"/>
+          <w:shd w:val="clear" w:color="auto" w:fill="FFFFFF"/>
+          <w:lang w:eastAsia="ko-KR"/>
+        </w:rPr>
+        <w:t>이다</w:t>
+      </w:r>
+      <w:r>
+        <w:rPr>
+          <w:rFonts w:ascii="Arial" w:hAnsi="Arial" w:hint="eastAsia"/>
+          <w:color w:val="202122"/>
+          <w:sz w:val="21"/>
+          <w:szCs w:val="21"/>
+          <w:shd w:val="clear" w:color="auto" w:fill="FFFFFF"/>
+          <w:lang w:eastAsia="ko-KR"/>
+        </w:rPr>
+        <w:t>.</w:t>
+      </w:r>
+      <w:r>
+        <w:rPr>
+          <w:rFonts w:ascii="Arial" w:hAnsi="Arial"/>
+          <w:color w:val="202122"/>
+          <w:sz w:val="21"/>
+          <w:szCs w:val="21"/>
+          <w:shd w:val="clear" w:color="auto" w:fill="FFFFFF"/>
+          <w:lang w:eastAsia="ko-KR"/>
+        </w:rPr>
+        <w:t xml:space="preserve"> </w:t>
+      </w:r>
+      <w:r>
+        <w:rPr>
+          <w:rFonts w:ascii="Arial" w:hAnsi="Arial" w:hint="eastAsia"/>
+          <w:color w:val="202122"/>
+          <w:sz w:val="21"/>
+          <w:szCs w:val="21"/>
+          <w:shd w:val="clear" w:color="auto" w:fill="FFFFFF"/>
+          <w:lang w:eastAsia="ko-KR"/>
+        </w:rPr>
+        <w:t>이를</w:t>
+      </w:r>
+      <w:r>
+        <w:rPr>
+          <w:rFonts w:ascii="Arial" w:hAnsi="Arial" w:hint="eastAsia"/>
+          <w:color w:val="202122"/>
+          <w:sz w:val="21"/>
+          <w:szCs w:val="21"/>
+          <w:shd w:val="clear" w:color="auto" w:fill="FFFFFF"/>
+          <w:lang w:eastAsia="ko-KR"/>
+        </w:rPr>
+        <w:t xml:space="preserve"> </w:t>
+      </w:r>
+      <w:r>
+        <w:rPr>
+          <w:rFonts w:ascii="Arial" w:hAnsi="Arial" w:hint="eastAsia"/>
+          <w:color w:val="202122"/>
+          <w:sz w:val="21"/>
+          <w:szCs w:val="21"/>
+          <w:shd w:val="clear" w:color="auto" w:fill="FFFFFF"/>
+          <w:lang w:eastAsia="ko-KR"/>
+        </w:rPr>
+        <w:t>기준으로</w:t>
+      </w:r>
+      <w:r>
+        <w:rPr>
+          <w:rFonts w:ascii="Arial" w:hAnsi="Arial" w:hint="eastAsia"/>
+          <w:color w:val="202122"/>
+          <w:sz w:val="21"/>
+          <w:szCs w:val="21"/>
+          <w:shd w:val="clear" w:color="auto" w:fill="FFFFFF"/>
+          <w:lang w:eastAsia="ko-KR"/>
+        </w:rPr>
+        <w:t xml:space="preserve"> </w:t>
+      </w:r>
+      <w:r>
+        <w:rPr>
+          <w:rFonts w:ascii="Arial" w:hAnsi="Arial" w:hint="eastAsia"/>
+          <w:color w:val="202122"/>
+          <w:sz w:val="21"/>
+          <w:szCs w:val="21"/>
+          <w:shd w:val="clear" w:color="auto" w:fill="FFFFFF"/>
+          <w:lang w:eastAsia="ko-KR"/>
+        </w:rPr>
+        <w:t>전국</w:t>
+      </w:r>
+      <w:r>
+        <w:rPr>
+          <w:rFonts w:ascii="Arial" w:hAnsi="Arial" w:hint="eastAsia"/>
+          <w:color w:val="202122"/>
+          <w:sz w:val="21"/>
+          <w:szCs w:val="21"/>
+          <w:shd w:val="clear" w:color="auto" w:fill="FFFFFF"/>
+          <w:lang w:eastAsia="ko-KR"/>
+        </w:rPr>
+        <w:t xml:space="preserve"> </w:t>
+      </w:r>
+      <w:r>
+        <w:rPr>
+          <w:rFonts w:ascii="Arial" w:hAnsi="Arial" w:hint="eastAsia"/>
+          <w:color w:val="202122"/>
+          <w:sz w:val="21"/>
+          <w:szCs w:val="21"/>
+          <w:shd w:val="clear" w:color="auto" w:fill="FFFFFF"/>
+          <w:lang w:eastAsia="ko-KR"/>
+        </w:rPr>
+        <w:t>대비</w:t>
+      </w:r>
+      <w:r>
+        <w:rPr>
+          <w:rFonts w:ascii="Arial" w:hAnsi="Arial" w:hint="eastAsia"/>
+          <w:color w:val="202122"/>
+          <w:sz w:val="21"/>
+          <w:szCs w:val="21"/>
+          <w:shd w:val="clear" w:color="auto" w:fill="FFFFFF"/>
+          <w:lang w:eastAsia="ko-KR"/>
+        </w:rPr>
+        <w:t xml:space="preserve"> </w:t>
+      </w:r>
+      <w:r>
+        <w:rPr>
+          <w:rFonts w:ascii="Arial" w:hAnsi="Arial" w:hint="eastAsia"/>
+          <w:color w:val="202122"/>
+          <w:sz w:val="21"/>
+          <w:szCs w:val="21"/>
+          <w:shd w:val="clear" w:color="auto" w:fill="FFFFFF"/>
+          <w:lang w:eastAsia="ko-KR"/>
+        </w:rPr>
+        <w:t>더</w:t>
+      </w:r>
+      <w:r>
+        <w:rPr>
+          <w:rFonts w:ascii="Arial" w:hAnsi="Arial" w:hint="eastAsia"/>
+          <w:color w:val="202122"/>
+          <w:sz w:val="21"/>
+          <w:szCs w:val="21"/>
+          <w:shd w:val="clear" w:color="auto" w:fill="FFFFFF"/>
+          <w:lang w:eastAsia="ko-KR"/>
+        </w:rPr>
+        <w:t xml:space="preserve"> </w:t>
+      </w:r>
+      <w:r>
+        <w:rPr>
+          <w:rFonts w:ascii="Arial" w:hAnsi="Arial" w:hint="eastAsia"/>
+          <w:color w:val="202122"/>
+          <w:sz w:val="21"/>
+          <w:szCs w:val="21"/>
+          <w:shd w:val="clear" w:color="auto" w:fill="FFFFFF"/>
+          <w:lang w:eastAsia="ko-KR"/>
+        </w:rPr>
+        <w:t>추운</w:t>
+      </w:r>
+      <w:r>
+        <w:rPr>
+          <w:rFonts w:ascii="Arial" w:hAnsi="Arial" w:hint="eastAsia"/>
+          <w:color w:val="202122"/>
+          <w:sz w:val="21"/>
+          <w:szCs w:val="21"/>
+          <w:shd w:val="clear" w:color="auto" w:fill="FFFFFF"/>
+          <w:lang w:eastAsia="ko-KR"/>
+        </w:rPr>
+        <w:t xml:space="preserve"> </w:t>
+      </w:r>
+      <w:r>
+        <w:rPr>
+          <w:rFonts w:ascii="Arial" w:hAnsi="Arial" w:hint="eastAsia"/>
+          <w:color w:val="202122"/>
+          <w:sz w:val="21"/>
+          <w:szCs w:val="21"/>
+          <w:shd w:val="clear" w:color="auto" w:fill="FFFFFF"/>
+          <w:lang w:eastAsia="ko-KR"/>
+        </w:rPr>
+        <w:t>지역은</w:t>
+      </w:r>
+      <w:r>
+        <w:rPr>
+          <w:rFonts w:ascii="Arial" w:hAnsi="Arial" w:hint="eastAsia"/>
+          <w:color w:val="202122"/>
+          <w:sz w:val="21"/>
+          <w:szCs w:val="21"/>
+          <w:shd w:val="clear" w:color="auto" w:fill="FFFFFF"/>
+          <w:lang w:eastAsia="ko-KR"/>
+        </w:rPr>
+        <w:t xml:space="preserve"> </w:t>
+      </w:r>
+      <w:r>
+        <w:rPr>
+          <w:rFonts w:ascii="Arial" w:hAnsi="Arial" w:hint="eastAsia"/>
+          <w:color w:val="202122"/>
+          <w:sz w:val="21"/>
+          <w:szCs w:val="21"/>
+          <w:shd w:val="clear" w:color="auto" w:fill="FFFFFF"/>
+          <w:lang w:eastAsia="ko-KR"/>
+        </w:rPr>
+        <w:t>대전</w:t>
+      </w:r>
+      <w:r>
+        <w:rPr>
+          <w:rFonts w:ascii="Arial" w:hAnsi="Arial" w:hint="eastAsia"/>
+          <w:color w:val="202122"/>
+          <w:sz w:val="21"/>
+          <w:szCs w:val="21"/>
+          <w:shd w:val="clear" w:color="auto" w:fill="FFFFFF"/>
+          <w:lang w:eastAsia="ko-KR"/>
+        </w:rPr>
+        <w:t>(</w:t>
+      </w:r>
+      <w:r>
+        <w:rPr>
+          <w:rFonts w:ascii="Arial" w:hAnsi="Arial"/>
+          <w:color w:val="202122"/>
+          <w:sz w:val="21"/>
+          <w:szCs w:val="21"/>
+          <w:shd w:val="clear" w:color="auto" w:fill="FFFFFF"/>
+          <w:lang w:eastAsia="ko-KR"/>
+        </w:rPr>
+        <w:t>-2.0</w:t>
+      </w:r>
+      <w:r>
+        <w:rPr>
+          <w:rFonts w:ascii="Arial" w:hAnsi="Arial"/>
+          <w:color w:val="202122"/>
+          <w:sz w:val="21"/>
+          <w:szCs w:val="21"/>
+          <w:shd w:val="clear" w:color="auto" w:fill="FFFFFF"/>
+        </w:rPr>
+        <w:t>°C</w:t>
+      </w:r>
+      <w:r>
+        <w:rPr>
+          <w:rFonts w:ascii="Arial" w:hAnsi="Arial"/>
+          <w:color w:val="202122"/>
+          <w:sz w:val="21"/>
+          <w:szCs w:val="21"/>
+          <w:shd w:val="clear" w:color="auto" w:fill="FFFFFF"/>
+        </w:rPr>
+        <w:t xml:space="preserve">), </w:t>
+      </w:r>
+      <w:r>
+        <w:rPr>
+          <w:rFonts w:ascii="Arial" w:hAnsi="Arial" w:hint="eastAsia"/>
+          <w:color w:val="202122"/>
+          <w:sz w:val="21"/>
+          <w:szCs w:val="21"/>
+          <w:shd w:val="clear" w:color="auto" w:fill="FFFFFF"/>
+          <w:lang w:eastAsia="ko-KR"/>
+        </w:rPr>
         <w:t>서울</w:t>
       </w:r>
       <w:r>
         <w:rPr>
-          <w:rFonts w:asciiTheme="minorEastAsia" w:hAnsiTheme="minorEastAsia"/>
-          <w:lang w:eastAsia="ko-KR"/>
-        </w:rPr>
-        <w:t xml:space="preserve">’ - </w:t>
-      </w:r>
-      <w:r>
-        <w:rPr>
-          <w:rFonts w:asciiTheme="minorEastAsia" w:hAnsiTheme="minorEastAsia" w:hint="eastAsia"/>
-          <w:lang w:eastAsia="ko-KR"/>
-        </w:rPr>
-        <w:t>관악산을 제외</w:t>
-      </w:r>
-      <w:r>
-        <w:rPr>
-          <w:rFonts w:asciiTheme="minorEastAsia" w:hAnsiTheme="minorEastAsia" w:hint="eastAsia"/>
-          <w:lang w:eastAsia="ko-KR"/>
-        </w:rPr>
-        <w:t>한 서울의 데이터</w:t>
+          <w:rFonts w:ascii="Arial" w:hAnsi="Arial" w:hint="eastAsia"/>
+          <w:color w:val="202122"/>
+          <w:sz w:val="21"/>
+          <w:szCs w:val="21"/>
+          <w:shd w:val="clear" w:color="auto" w:fill="FFFFFF"/>
+          <w:lang w:eastAsia="ko-KR"/>
+        </w:rPr>
+        <w:t>(</w:t>
+      </w:r>
+      <w:r>
+        <w:rPr>
+          <w:rFonts w:ascii="Arial" w:hAnsi="Arial"/>
+          <w:color w:val="202122"/>
+          <w:sz w:val="21"/>
+          <w:szCs w:val="21"/>
+          <w:shd w:val="clear" w:color="auto" w:fill="FFFFFF"/>
+          <w:lang w:eastAsia="ko-KR"/>
+        </w:rPr>
+        <w:t>-2.8</w:t>
+      </w:r>
+      <w:r>
+        <w:rPr>
+          <w:rFonts w:ascii="Arial" w:hAnsi="Arial"/>
+          <w:color w:val="202122"/>
+          <w:sz w:val="21"/>
+          <w:szCs w:val="21"/>
+          <w:shd w:val="clear" w:color="auto" w:fill="FFFFFF"/>
+        </w:rPr>
+        <w:t>°C</w:t>
+      </w:r>
+      <w:r>
+        <w:rPr>
+          <w:rFonts w:ascii="Arial" w:hAnsi="Arial"/>
+          <w:color w:val="202122"/>
+          <w:sz w:val="21"/>
+          <w:szCs w:val="21"/>
+          <w:shd w:val="clear" w:color="auto" w:fill="FFFFFF"/>
+        </w:rPr>
+        <w:t>)</w:t>
+      </w:r>
+      <w:r>
+        <w:rPr>
+          <w:rFonts w:ascii="Arial" w:hAnsi="Arial" w:hint="eastAsia"/>
+          <w:color w:val="202122"/>
+          <w:sz w:val="21"/>
+          <w:szCs w:val="21"/>
+          <w:shd w:val="clear" w:color="auto" w:fill="FFFFFF"/>
+          <w:lang w:eastAsia="ko-KR"/>
+        </w:rPr>
+        <w:t>이다</w:t>
+      </w:r>
+      <w:r>
+        <w:rPr>
+          <w:rFonts w:ascii="Arial" w:hAnsi="Arial" w:hint="eastAsia"/>
+          <w:color w:val="202122"/>
+          <w:sz w:val="21"/>
+          <w:szCs w:val="21"/>
+          <w:shd w:val="clear" w:color="auto" w:fill="FFFFFF"/>
+          <w:lang w:eastAsia="ko-KR"/>
+        </w:rPr>
+        <w:t>.</w:t>
+      </w:r>
+      <w:r>
+        <w:rPr>
+          <w:rFonts w:ascii="Arial" w:hAnsi="Arial"/>
+          <w:color w:val="202122"/>
+          <w:sz w:val="21"/>
+          <w:szCs w:val="21"/>
+          <w:shd w:val="clear" w:color="auto" w:fill="FFFFFF"/>
+          <w:lang w:eastAsia="ko-KR"/>
+        </w:rPr>
+        <w:t xml:space="preserve"> </w:t>
+      </w:r>
+      <w:r>
+        <w:rPr>
+          <w:rFonts w:ascii="Arial" w:hAnsi="Arial" w:hint="eastAsia"/>
+          <w:color w:val="202122"/>
+          <w:sz w:val="21"/>
+          <w:szCs w:val="21"/>
+          <w:shd w:val="clear" w:color="auto" w:fill="FFFFFF"/>
+          <w:lang w:eastAsia="ko-KR"/>
+        </w:rPr>
+        <w:t>특히</w:t>
+      </w:r>
+      <w:r>
+        <w:rPr>
+          <w:rFonts w:ascii="Arial" w:hAnsi="Arial" w:hint="eastAsia"/>
+          <w:color w:val="202122"/>
+          <w:sz w:val="21"/>
+          <w:szCs w:val="21"/>
+          <w:shd w:val="clear" w:color="auto" w:fill="FFFFFF"/>
+          <w:lang w:eastAsia="ko-KR"/>
+        </w:rPr>
+        <w:t xml:space="preserve"> </w:t>
+      </w:r>
+      <w:r>
+        <w:rPr>
+          <w:rFonts w:ascii="Arial" w:hAnsi="Arial" w:hint="eastAsia"/>
+          <w:color w:val="202122"/>
+          <w:sz w:val="21"/>
+          <w:szCs w:val="21"/>
+          <w:shd w:val="clear" w:color="auto" w:fill="FFFFFF"/>
+          <w:lang w:eastAsia="ko-KR"/>
+        </w:rPr>
+        <w:t>서울의</w:t>
+      </w:r>
+      <w:r>
+        <w:rPr>
+          <w:rFonts w:ascii="Arial" w:hAnsi="Arial" w:hint="eastAsia"/>
+          <w:color w:val="202122"/>
+          <w:sz w:val="21"/>
+          <w:szCs w:val="21"/>
+          <w:shd w:val="clear" w:color="auto" w:fill="FFFFFF"/>
+          <w:lang w:eastAsia="ko-KR"/>
+        </w:rPr>
+        <w:t xml:space="preserve"> </w:t>
+      </w:r>
+      <w:r>
+        <w:rPr>
+          <w:rFonts w:ascii="Arial" w:hAnsi="Arial" w:hint="eastAsia"/>
+          <w:color w:val="202122"/>
+          <w:sz w:val="21"/>
+          <w:szCs w:val="21"/>
+          <w:shd w:val="clear" w:color="auto" w:fill="FFFFFF"/>
+          <w:lang w:eastAsia="ko-KR"/>
+        </w:rPr>
+        <w:t>평균</w:t>
+      </w:r>
+      <w:r>
+        <w:rPr>
+          <w:rFonts w:ascii="Arial" w:hAnsi="Arial" w:hint="eastAsia"/>
+          <w:color w:val="202122"/>
+          <w:sz w:val="21"/>
+          <w:szCs w:val="21"/>
+          <w:shd w:val="clear" w:color="auto" w:fill="FFFFFF"/>
+          <w:lang w:eastAsia="ko-KR"/>
+        </w:rPr>
+        <w:t xml:space="preserve"> </w:t>
+      </w:r>
+      <w:r>
+        <w:rPr>
+          <w:rFonts w:ascii="Arial" w:hAnsi="Arial" w:hint="eastAsia"/>
+          <w:color w:val="202122"/>
+          <w:sz w:val="21"/>
+          <w:szCs w:val="21"/>
+          <w:shd w:val="clear" w:color="auto" w:fill="FFFFFF"/>
+          <w:lang w:eastAsia="ko-KR"/>
+        </w:rPr>
+        <w:t>기온은</w:t>
+      </w:r>
+      <w:r>
+        <w:rPr>
+          <w:rFonts w:ascii="Arial" w:hAnsi="Arial" w:hint="eastAsia"/>
+          <w:color w:val="202122"/>
+          <w:sz w:val="21"/>
+          <w:szCs w:val="21"/>
+          <w:shd w:val="clear" w:color="auto" w:fill="FFFFFF"/>
+          <w:lang w:eastAsia="ko-KR"/>
+        </w:rPr>
+        <w:t xml:space="preserve"> </w:t>
+      </w:r>
+      <w:r>
+        <w:rPr>
+          <w:rFonts w:ascii="Arial" w:hAnsi="Arial"/>
+          <w:color w:val="202122"/>
+          <w:sz w:val="21"/>
+          <w:szCs w:val="21"/>
+          <w:shd w:val="clear" w:color="auto" w:fill="FFFFFF"/>
+          <w:lang w:eastAsia="ko-KR"/>
+        </w:rPr>
+        <w:t>1</w:t>
+      </w:r>
+      <w:r>
+        <w:rPr>
+          <w:rFonts w:ascii="Arial" w:hAnsi="Arial" w:hint="eastAsia"/>
+          <w:color w:val="202122"/>
+          <w:sz w:val="21"/>
+          <w:szCs w:val="21"/>
+          <w:shd w:val="clear" w:color="auto" w:fill="FFFFFF"/>
+          <w:lang w:eastAsia="ko-KR"/>
+        </w:rPr>
+        <w:t>월과</w:t>
+      </w:r>
+      <w:r>
+        <w:rPr>
+          <w:rFonts w:ascii="Arial" w:hAnsi="Arial" w:hint="eastAsia"/>
+          <w:color w:val="202122"/>
+          <w:sz w:val="21"/>
+          <w:szCs w:val="21"/>
+          <w:shd w:val="clear" w:color="auto" w:fill="FFFFFF"/>
+          <w:lang w:eastAsia="ko-KR"/>
+        </w:rPr>
+        <w:t xml:space="preserve"> </w:t>
+      </w:r>
+      <w:r>
+        <w:rPr>
+          <w:rFonts w:ascii="Arial" w:hAnsi="Arial"/>
+          <w:color w:val="202122"/>
+          <w:sz w:val="21"/>
+          <w:szCs w:val="21"/>
+          <w:shd w:val="clear" w:color="auto" w:fill="FFFFFF"/>
+          <w:lang w:eastAsia="ko-KR"/>
+        </w:rPr>
+        <w:t>2</w:t>
+      </w:r>
+      <w:r>
+        <w:rPr>
+          <w:rFonts w:ascii="Arial" w:hAnsi="Arial" w:hint="eastAsia"/>
+          <w:color w:val="202122"/>
+          <w:sz w:val="21"/>
+          <w:szCs w:val="21"/>
+          <w:shd w:val="clear" w:color="auto" w:fill="FFFFFF"/>
+          <w:lang w:eastAsia="ko-KR"/>
+        </w:rPr>
+        <w:t>월에서도</w:t>
+      </w:r>
+      <w:r>
+        <w:rPr>
+          <w:rFonts w:ascii="Arial" w:hAnsi="Arial" w:hint="eastAsia"/>
+          <w:color w:val="202122"/>
+          <w:sz w:val="21"/>
+          <w:szCs w:val="21"/>
+          <w:shd w:val="clear" w:color="auto" w:fill="FFFFFF"/>
+          <w:lang w:eastAsia="ko-KR"/>
+        </w:rPr>
+        <w:t xml:space="preserve"> </w:t>
+      </w:r>
+      <w:r>
+        <w:rPr>
+          <w:rFonts w:ascii="Arial" w:hAnsi="Arial" w:hint="eastAsia"/>
+          <w:color w:val="202122"/>
+          <w:sz w:val="21"/>
+          <w:szCs w:val="21"/>
+          <w:shd w:val="clear" w:color="auto" w:fill="FFFFFF"/>
+          <w:lang w:eastAsia="ko-KR"/>
+        </w:rPr>
+        <w:t>각각</w:t>
+      </w:r>
+      <w:r>
+        <w:rPr>
+          <w:rFonts w:ascii="Arial" w:hAnsi="Arial" w:hint="eastAsia"/>
+          <w:color w:val="202122"/>
+          <w:sz w:val="21"/>
+          <w:szCs w:val="21"/>
+          <w:shd w:val="clear" w:color="auto" w:fill="FFFFFF"/>
+          <w:lang w:eastAsia="ko-KR"/>
+        </w:rPr>
+        <w:t xml:space="preserve"> </w:t>
+      </w:r>
+      <w:r>
+        <w:rPr>
+          <w:rFonts w:ascii="Arial" w:hAnsi="Arial" w:hint="eastAsia"/>
+          <w:color w:val="202122"/>
+          <w:sz w:val="21"/>
+          <w:szCs w:val="21"/>
+          <w:shd w:val="clear" w:color="auto" w:fill="FFFFFF"/>
+          <w:lang w:eastAsia="ko-KR"/>
+        </w:rPr>
+        <w:t>전국</w:t>
+      </w:r>
+      <w:r>
+        <w:rPr>
+          <w:rFonts w:ascii="Arial" w:hAnsi="Arial" w:hint="eastAsia"/>
+          <w:color w:val="202122"/>
+          <w:sz w:val="21"/>
+          <w:szCs w:val="21"/>
+          <w:shd w:val="clear" w:color="auto" w:fill="FFFFFF"/>
+          <w:lang w:eastAsia="ko-KR"/>
+        </w:rPr>
+        <w:t xml:space="preserve"> </w:t>
+      </w:r>
+      <w:r>
+        <w:rPr>
+          <w:rFonts w:ascii="Arial" w:hAnsi="Arial" w:hint="eastAsia"/>
+          <w:color w:val="202122"/>
+          <w:sz w:val="21"/>
+          <w:szCs w:val="21"/>
+          <w:shd w:val="clear" w:color="auto" w:fill="FFFFFF"/>
+          <w:lang w:eastAsia="ko-KR"/>
+        </w:rPr>
+        <w:t>평균</w:t>
+      </w:r>
+      <w:r>
+        <w:rPr>
+          <w:rFonts w:ascii="Arial" w:hAnsi="Arial" w:hint="eastAsia"/>
+          <w:color w:val="202122"/>
+          <w:sz w:val="21"/>
+          <w:szCs w:val="21"/>
+          <w:shd w:val="clear" w:color="auto" w:fill="FFFFFF"/>
+          <w:lang w:eastAsia="ko-KR"/>
+        </w:rPr>
+        <w:t xml:space="preserve"> </w:t>
+      </w:r>
+      <w:r>
+        <w:rPr>
+          <w:rFonts w:ascii="Arial" w:hAnsi="Arial" w:hint="eastAsia"/>
+          <w:color w:val="202122"/>
+          <w:sz w:val="21"/>
+          <w:szCs w:val="21"/>
+          <w:shd w:val="clear" w:color="auto" w:fill="FFFFFF"/>
+          <w:lang w:eastAsia="ko-KR"/>
+        </w:rPr>
+        <w:t>기온보다</w:t>
+      </w:r>
+      <w:r>
+        <w:rPr>
+          <w:rFonts w:ascii="Arial" w:hAnsi="Arial" w:hint="eastAsia"/>
+          <w:color w:val="202122"/>
+          <w:sz w:val="21"/>
+          <w:szCs w:val="21"/>
+          <w:shd w:val="clear" w:color="auto" w:fill="FFFFFF"/>
+          <w:lang w:eastAsia="ko-KR"/>
+        </w:rPr>
+        <w:t xml:space="preserve"> </w:t>
+      </w:r>
+      <w:r>
+        <w:rPr>
+          <w:rFonts w:ascii="Arial" w:hAnsi="Arial"/>
+          <w:color w:val="202122"/>
+          <w:sz w:val="21"/>
+          <w:szCs w:val="21"/>
+          <w:shd w:val="clear" w:color="auto" w:fill="FFFFFF"/>
+          <w:lang w:eastAsia="ko-KR"/>
+        </w:rPr>
+        <w:t>-1.4</w:t>
+      </w:r>
+      <w:r>
+        <w:rPr>
+          <w:rFonts w:ascii="Arial" w:hAnsi="Arial"/>
+          <w:color w:val="202122"/>
+          <w:sz w:val="21"/>
+          <w:szCs w:val="21"/>
+          <w:shd w:val="clear" w:color="auto" w:fill="FFFFFF"/>
+        </w:rPr>
+        <w:t>°C</w:t>
+      </w:r>
+      <w:r>
+        <w:rPr>
+          <w:rFonts w:ascii="Arial" w:hAnsi="Arial"/>
+          <w:color w:val="202122"/>
+          <w:sz w:val="21"/>
+          <w:szCs w:val="21"/>
+          <w:shd w:val="clear" w:color="auto" w:fill="FFFFFF"/>
+        </w:rPr>
+        <w:t>, -1.1</w:t>
+      </w:r>
+      <w:r>
+        <w:rPr>
+          <w:rFonts w:ascii="Arial" w:hAnsi="Arial"/>
+          <w:color w:val="202122"/>
+          <w:sz w:val="21"/>
+          <w:szCs w:val="21"/>
+          <w:shd w:val="clear" w:color="auto" w:fill="FFFFFF"/>
+        </w:rPr>
+        <w:t>°C</w:t>
+      </w:r>
+      <w:r>
+        <w:rPr>
+          <w:rFonts w:ascii="Arial" w:hAnsi="Arial"/>
+          <w:color w:val="202122"/>
+          <w:sz w:val="21"/>
+          <w:szCs w:val="21"/>
+          <w:shd w:val="clear" w:color="auto" w:fill="FFFFFF"/>
+        </w:rPr>
+        <w:t xml:space="preserve"> </w:t>
+      </w:r>
+      <w:r>
+        <w:rPr>
+          <w:rFonts w:ascii="Arial" w:hAnsi="Arial" w:hint="eastAsia"/>
+          <w:color w:val="202122"/>
+          <w:sz w:val="21"/>
+          <w:szCs w:val="21"/>
+          <w:shd w:val="clear" w:color="auto" w:fill="FFFFFF"/>
+          <w:lang w:eastAsia="ko-KR"/>
+        </w:rPr>
+        <w:t>떨어진</w:t>
+      </w:r>
+      <w:r>
+        <w:rPr>
+          <w:rFonts w:ascii="Arial" w:hAnsi="Arial" w:hint="eastAsia"/>
+          <w:color w:val="202122"/>
+          <w:sz w:val="21"/>
+          <w:szCs w:val="21"/>
+          <w:shd w:val="clear" w:color="auto" w:fill="FFFFFF"/>
+          <w:lang w:eastAsia="ko-KR"/>
+        </w:rPr>
+        <w:t xml:space="preserve"> </w:t>
+      </w:r>
+      <w:r>
+        <w:rPr>
+          <w:rFonts w:ascii="Arial" w:hAnsi="Arial" w:hint="eastAsia"/>
+          <w:color w:val="202122"/>
+          <w:sz w:val="21"/>
+          <w:szCs w:val="21"/>
+          <w:shd w:val="clear" w:color="auto" w:fill="FFFFFF"/>
+          <w:lang w:eastAsia="ko-KR"/>
+        </w:rPr>
+        <w:t>온도를</w:t>
+      </w:r>
+      <w:r>
+        <w:rPr>
+          <w:rFonts w:ascii="Arial" w:hAnsi="Arial" w:hint="eastAsia"/>
+          <w:color w:val="202122"/>
+          <w:sz w:val="21"/>
+          <w:szCs w:val="21"/>
+          <w:shd w:val="clear" w:color="auto" w:fill="FFFFFF"/>
+          <w:lang w:eastAsia="ko-KR"/>
+        </w:rPr>
+        <w:t xml:space="preserve"> </w:t>
+      </w:r>
+      <w:r>
+        <w:rPr>
+          <w:rFonts w:ascii="Arial" w:hAnsi="Arial" w:hint="eastAsia"/>
+          <w:color w:val="202122"/>
+          <w:sz w:val="21"/>
+          <w:szCs w:val="21"/>
+          <w:shd w:val="clear" w:color="auto" w:fill="FFFFFF"/>
+          <w:lang w:eastAsia="ko-KR"/>
+        </w:rPr>
+        <w:t>보여주고</w:t>
+      </w:r>
+      <w:r>
+        <w:rPr>
+          <w:rFonts w:ascii="Arial" w:hAnsi="Arial" w:hint="eastAsia"/>
+          <w:color w:val="202122"/>
+          <w:sz w:val="21"/>
+          <w:szCs w:val="21"/>
+          <w:shd w:val="clear" w:color="auto" w:fill="FFFFFF"/>
+          <w:lang w:eastAsia="ko-KR"/>
+        </w:rPr>
+        <w:t xml:space="preserve"> </w:t>
+      </w:r>
+      <w:r>
+        <w:rPr>
+          <w:rFonts w:ascii="Arial" w:hAnsi="Arial" w:hint="eastAsia"/>
+          <w:color w:val="202122"/>
+          <w:sz w:val="21"/>
+          <w:szCs w:val="21"/>
+          <w:shd w:val="clear" w:color="auto" w:fill="FFFFFF"/>
+          <w:lang w:eastAsia="ko-KR"/>
+        </w:rPr>
+        <w:t>있어</w:t>
+      </w:r>
+      <w:r>
+        <w:rPr>
+          <w:rFonts w:ascii="Arial" w:hAnsi="Arial"/>
+          <w:color w:val="202122"/>
+          <w:sz w:val="21"/>
+          <w:szCs w:val="21"/>
+          <w:shd w:val="clear" w:color="auto" w:fill="FFFFFF"/>
+          <w:lang w:eastAsia="ko-KR"/>
+        </w:rPr>
+        <w:t xml:space="preserve"> </w:t>
+      </w:r>
+      <w:r>
+        <w:rPr>
+          <w:rFonts w:ascii="Arial" w:hAnsi="Arial" w:hint="eastAsia"/>
+          <w:color w:val="202122"/>
+          <w:sz w:val="21"/>
+          <w:szCs w:val="21"/>
+          <w:shd w:val="clear" w:color="auto" w:fill="FFFFFF"/>
+          <w:lang w:eastAsia="ko-KR"/>
+        </w:rPr>
+        <w:t>그래프에서</w:t>
+      </w:r>
+      <w:r>
+        <w:rPr>
+          <w:rFonts w:ascii="Arial" w:hAnsi="Arial" w:hint="eastAsia"/>
+          <w:color w:val="202122"/>
+          <w:sz w:val="21"/>
+          <w:szCs w:val="21"/>
+          <w:shd w:val="clear" w:color="auto" w:fill="FFFFFF"/>
+          <w:lang w:eastAsia="ko-KR"/>
+        </w:rPr>
+        <w:t xml:space="preserve"> </w:t>
+      </w:r>
+      <w:r>
+        <w:rPr>
+          <w:rFonts w:ascii="Arial" w:hAnsi="Arial" w:hint="eastAsia"/>
+          <w:color w:val="202122"/>
+          <w:sz w:val="21"/>
+          <w:szCs w:val="21"/>
+          <w:shd w:val="clear" w:color="auto" w:fill="FFFFFF"/>
+          <w:lang w:eastAsia="ko-KR"/>
+        </w:rPr>
+        <w:t>언급된</w:t>
+      </w:r>
+      <w:r>
+        <w:rPr>
+          <w:rFonts w:ascii="Arial" w:hAnsi="Arial" w:hint="eastAsia"/>
+          <w:color w:val="202122"/>
+          <w:sz w:val="21"/>
+          <w:szCs w:val="21"/>
+          <w:shd w:val="clear" w:color="auto" w:fill="FFFFFF"/>
+          <w:lang w:eastAsia="ko-KR"/>
+        </w:rPr>
+        <w:t xml:space="preserve"> </w:t>
+      </w:r>
+      <w:r>
+        <w:rPr>
+          <w:rFonts w:ascii="Arial" w:hAnsi="Arial" w:hint="eastAsia"/>
+          <w:color w:val="202122"/>
+          <w:sz w:val="21"/>
+          <w:szCs w:val="21"/>
+          <w:shd w:val="clear" w:color="auto" w:fill="FFFFFF"/>
+          <w:lang w:eastAsia="ko-KR"/>
+        </w:rPr>
+        <w:t>지역</w:t>
+      </w:r>
+      <w:r>
+        <w:rPr>
+          <w:rFonts w:ascii="Arial" w:hAnsi="Arial" w:hint="eastAsia"/>
+          <w:color w:val="202122"/>
+          <w:sz w:val="21"/>
+          <w:szCs w:val="21"/>
+          <w:shd w:val="clear" w:color="auto" w:fill="FFFFFF"/>
+          <w:lang w:eastAsia="ko-KR"/>
+        </w:rPr>
+        <w:t xml:space="preserve"> </w:t>
+      </w:r>
+      <w:r>
+        <w:rPr>
+          <w:rFonts w:ascii="Arial" w:hAnsi="Arial" w:hint="eastAsia"/>
+          <w:color w:val="202122"/>
+          <w:sz w:val="21"/>
+          <w:szCs w:val="21"/>
+          <w:shd w:val="clear" w:color="auto" w:fill="FFFFFF"/>
+          <w:lang w:eastAsia="ko-KR"/>
+        </w:rPr>
+        <w:t>중에서도</w:t>
+      </w:r>
+      <w:r>
+        <w:rPr>
+          <w:rFonts w:ascii="Arial" w:hAnsi="Arial" w:hint="eastAsia"/>
+          <w:color w:val="202122"/>
+          <w:sz w:val="21"/>
+          <w:szCs w:val="21"/>
+          <w:shd w:val="clear" w:color="auto" w:fill="FFFFFF"/>
+          <w:lang w:eastAsia="ko-KR"/>
+        </w:rPr>
+        <w:t xml:space="preserve"> </w:t>
+      </w:r>
+      <w:r>
+        <w:rPr>
+          <w:rFonts w:ascii="Arial" w:hAnsi="Arial" w:hint="eastAsia"/>
+          <w:color w:val="202122"/>
+          <w:sz w:val="21"/>
+          <w:szCs w:val="21"/>
+          <w:shd w:val="clear" w:color="auto" w:fill="FFFFFF"/>
+          <w:lang w:eastAsia="ko-KR"/>
+        </w:rPr>
+        <w:t>가장</w:t>
+      </w:r>
+      <w:r>
+        <w:rPr>
+          <w:rFonts w:ascii="Arial" w:hAnsi="Arial" w:hint="eastAsia"/>
+          <w:color w:val="202122"/>
+          <w:sz w:val="21"/>
+          <w:szCs w:val="21"/>
+          <w:shd w:val="clear" w:color="auto" w:fill="FFFFFF"/>
+          <w:lang w:eastAsia="ko-KR"/>
+        </w:rPr>
+        <w:t xml:space="preserve"> </w:t>
+      </w:r>
+      <w:r>
+        <w:rPr>
+          <w:rFonts w:ascii="Arial" w:hAnsi="Arial" w:hint="eastAsia"/>
+          <w:color w:val="202122"/>
+          <w:sz w:val="21"/>
+          <w:szCs w:val="21"/>
+          <w:shd w:val="clear" w:color="auto" w:fill="FFFFFF"/>
+          <w:lang w:eastAsia="ko-KR"/>
+        </w:rPr>
+        <w:t>추웠던</w:t>
+      </w:r>
+      <w:r>
+        <w:rPr>
+          <w:rFonts w:ascii="Arial" w:hAnsi="Arial" w:hint="eastAsia"/>
+          <w:color w:val="202122"/>
+          <w:sz w:val="21"/>
+          <w:szCs w:val="21"/>
+          <w:shd w:val="clear" w:color="auto" w:fill="FFFFFF"/>
+          <w:lang w:eastAsia="ko-KR"/>
+        </w:rPr>
+        <w:t xml:space="preserve"> </w:t>
+      </w:r>
+      <w:r>
+        <w:rPr>
+          <w:rFonts w:ascii="Arial" w:hAnsi="Arial" w:hint="eastAsia"/>
+          <w:color w:val="202122"/>
+          <w:sz w:val="21"/>
+          <w:szCs w:val="21"/>
+          <w:shd w:val="clear" w:color="auto" w:fill="FFFFFF"/>
+          <w:lang w:eastAsia="ko-KR"/>
+        </w:rPr>
+        <w:t>지역이라는</w:t>
+      </w:r>
+      <w:r>
+        <w:rPr>
+          <w:rFonts w:ascii="Arial" w:hAnsi="Arial" w:hint="eastAsia"/>
+          <w:color w:val="202122"/>
+          <w:sz w:val="21"/>
+          <w:szCs w:val="21"/>
+          <w:shd w:val="clear" w:color="auto" w:fill="FFFFFF"/>
+          <w:lang w:eastAsia="ko-KR"/>
+        </w:rPr>
+        <w:t xml:space="preserve"> </w:t>
+      </w:r>
+      <w:r>
+        <w:rPr>
+          <w:rFonts w:ascii="Arial" w:hAnsi="Arial" w:hint="eastAsia"/>
+          <w:color w:val="202122"/>
+          <w:sz w:val="21"/>
+          <w:szCs w:val="21"/>
+          <w:shd w:val="clear" w:color="auto" w:fill="FFFFFF"/>
+          <w:lang w:eastAsia="ko-KR"/>
+        </w:rPr>
+        <w:t>것을</w:t>
+      </w:r>
+      <w:r>
+        <w:rPr>
+          <w:rFonts w:ascii="Arial" w:hAnsi="Arial" w:hint="eastAsia"/>
+          <w:color w:val="202122"/>
+          <w:sz w:val="21"/>
+          <w:szCs w:val="21"/>
+          <w:shd w:val="clear" w:color="auto" w:fill="FFFFFF"/>
+          <w:lang w:eastAsia="ko-KR"/>
+        </w:rPr>
+        <w:t xml:space="preserve"> </w:t>
+      </w:r>
+      <w:r>
+        <w:rPr>
+          <w:rFonts w:ascii="Arial" w:hAnsi="Arial" w:hint="eastAsia"/>
+          <w:color w:val="202122"/>
+          <w:sz w:val="21"/>
+          <w:szCs w:val="21"/>
+          <w:shd w:val="clear" w:color="auto" w:fill="FFFFFF"/>
+          <w:lang w:eastAsia="ko-KR"/>
+        </w:rPr>
+        <w:t>알</w:t>
+      </w:r>
+      <w:r>
+        <w:rPr>
+          <w:rFonts w:ascii="Arial" w:hAnsi="Arial" w:hint="eastAsia"/>
+          <w:color w:val="202122"/>
+          <w:sz w:val="21"/>
+          <w:szCs w:val="21"/>
+          <w:shd w:val="clear" w:color="auto" w:fill="FFFFFF"/>
+          <w:lang w:eastAsia="ko-KR"/>
+        </w:rPr>
+        <w:t xml:space="preserve"> </w:t>
+      </w:r>
+      <w:r>
+        <w:rPr>
+          <w:rFonts w:ascii="Arial" w:hAnsi="Arial" w:hint="eastAsia"/>
+          <w:color w:val="202122"/>
+          <w:sz w:val="21"/>
+          <w:szCs w:val="21"/>
+          <w:shd w:val="clear" w:color="auto" w:fill="FFFFFF"/>
+          <w:lang w:eastAsia="ko-KR"/>
+        </w:rPr>
+        <w:t>수</w:t>
+      </w:r>
+      <w:r>
+        <w:rPr>
+          <w:rFonts w:ascii="Arial" w:hAnsi="Arial" w:hint="eastAsia"/>
+          <w:color w:val="202122"/>
+          <w:sz w:val="21"/>
+          <w:szCs w:val="21"/>
+          <w:shd w:val="clear" w:color="auto" w:fill="FFFFFF"/>
+          <w:lang w:eastAsia="ko-KR"/>
+        </w:rPr>
+        <w:t xml:space="preserve"> </w:t>
+      </w:r>
+      <w:r>
+        <w:rPr>
+          <w:rFonts w:ascii="Arial" w:hAnsi="Arial" w:hint="eastAsia"/>
+          <w:color w:val="202122"/>
+          <w:sz w:val="21"/>
+          <w:szCs w:val="21"/>
+          <w:shd w:val="clear" w:color="auto" w:fill="FFFFFF"/>
+          <w:lang w:eastAsia="ko-KR"/>
+        </w:rPr>
+        <w:t>있다</w:t>
+      </w:r>
+      <w:r>
+        <w:rPr>
+          <w:rFonts w:ascii="Arial" w:hAnsi="Arial" w:hint="eastAsia"/>
+          <w:color w:val="202122"/>
+          <w:sz w:val="21"/>
+          <w:szCs w:val="21"/>
+          <w:shd w:val="clear" w:color="auto" w:fill="FFFFFF"/>
+          <w:lang w:eastAsia="ko-KR"/>
+        </w:rPr>
+        <w:t>.</w:t>
       </w:r>
     </w:p>
     <w:sectPr>
@@ -621,6 +2691,24 @@
       <w:shd w:val="clear" w:color="auto" w:fill="E1DFDD"/>
     </w:rPr>
   </w:style>
+  <w:style w:type="paragraph" w:styleId="a5">
+    <w:name w:val="Date"/>
+    <w:basedOn w:val="a"/>
+    <w:next w:val="a"/>
+    <w:link w:val="Char"/>
+    <w:uiPriority w:val="99"/>
+    <w:semiHidden/>
+    <w:unhideWhenUsed/>
+    <w:rsid w:val="00B50FAB"/>
+  </w:style>
+  <w:style w:type="character" w:customStyle="1" w:styleId="Char">
+    <w:name w:val="날짜 Char"/>
+    <w:basedOn w:val="a0"/>
+    <w:link w:val="a5"/>
+    <w:uiPriority w:val="99"/>
+    <w:semiHidden/>
+    <w:rsid w:val="00B50FAB"/>
+  </w:style>
 </w:styles>
 </file>
 
